--- a/build/docx/144-146_A_Traveller.docx
+++ b/build/docx/144-146_A_Traveller.docx
@@ -904,7 +904,7 @@
     </w:lvl>
   </w:abstractNum>
   <w:abstractNum w:abstractNumId="990">
-    <w:nsid w:val="ba844af4"/>
+    <w:nsid w:val="7759e7da"/>
     <w:multiLevelType w:val="multilevel"/>
     <w:lvl w:ilvl="0">
       <w:numFmt w:val="bullet"/>

--- a/build/docx/144-146_A_Traveller.docx
+++ b/build/docx/144-146_A_Traveller.docx
@@ -904,7 +904,7 @@
     </w:lvl>
   </w:abstractNum>
   <w:abstractNum w:abstractNumId="990">
-    <w:nsid w:val="7759e7da"/>
+    <w:nsid w:val="3b3c7fee"/>
     <w:multiLevelType w:val="multilevel"/>
     <w:lvl w:ilvl="0">
       <w:numFmt w:val="bullet"/>

--- a/build/docx/144-146_A_Traveller.docx
+++ b/build/docx/144-146_A_Traveller.docx
@@ -904,7 +904,7 @@
     </w:lvl>
   </w:abstractNum>
   <w:abstractNum w:abstractNumId="990">
-    <w:nsid w:val="3b3c7fee"/>
+    <w:nsid w:val="c94fcf0e"/>
     <w:multiLevelType w:val="multilevel"/>
     <w:lvl w:ilvl="0">
       <w:numFmt w:val="bullet"/>

--- a/build/docx/144-146_A_Traveller.docx
+++ b/build/docx/144-146_A_Traveller.docx
@@ -136,16 +136,16 @@
         <w:rPr>
           <w:i/>
         </w:rPr>
-        <w:t xml:space="preserve">dom and Politics, and is is not for his Credit</w:t>
-      </w:r>
-      <w:r>
-        <w:br w:type="textWrapping"/>
-      </w:r>
-      <w:r>
-        <w:rPr>
-          <w:i/>
-        </w:rPr>
-        <w:t xml:space="preserve">to have it thoughts, he has made an ill Return,</w:t>
+        <w:t xml:space="preserve">dom and Politics, and it is not for his Credit</w:t>
+      </w:r>
+      <w:r>
+        <w:br w:type="textWrapping"/>
+      </w:r>
+      <w:r>
+        <w:rPr>
+          <w:i/>
+        </w:rPr>
+        <w:t xml:space="preserve">to have it thought, he has made an ill Return,</w:t>
       </w:r>
       <w:r>
         <w:br w:type="textWrapping"/>
@@ -264,7 +264,7 @@
       <w:pPr>
         <w:pStyle w:val="Heading1"/>
       </w:pPr>
-      <w:bookmarkStart w:id="24" w:name="center-a-traveller.-justify-left-145-for-his-whole-return-of-wisdom-proves-to-be-but-affectation-a-perishable-commodity-which-he-will-never-be-able-to-put-off.-he-velieve-all-mens-wits-are-at-a-stand-that-stay-at-home-and-only-those-advanced-that-travel-as-if-change-of-pasture-did-make-great-politi--cians-as-well-as-fat-calves.-he-pities-the-little-knowledge-of-truth-which-those-have-that-have-not-seen-the-world-abroad-forgetting-that-at-the-same-time-he-tells-us-how-little-credit-is-to-be-given-to-his-own-relations-and-those-of-others-that-speak-and-write-of-their-travels.-he-has-worn-his-own-language-to-rags-and-patched-it-up-with-scraps-and-ends-of-foreign--this-serves-him-for-wit-and-they-ap--plaud-one-another-accordingly.-he-believes-this-raggedness-of-his-discourse-a-great-demon--stration-of-the-improvement-of-his-knowledge-as-i-inns-of-court-i-men-intimate-their-proficiency-in-the-law-by-the-tatters-of-their-gowns--all-the-wit-he-brought-home-with-him-is-like-foreign-coin-of-a-baser-alloy-than-our-own-and-so-will-not-pass-here-without-great-loss.-all-noble-creatures-that-are-famous-in-any-vol.-ii-center-l"/>
+      <w:bookmarkStart w:id="24" w:name="center-a-traveller.-justify-left-145-for-his-whole-return-of-wisdom-proves-to-be-but-affectation-a-perishable-commodity-which-he-will-never-be-able-to-put-off.-he-believes-all-mens-wits-are-at-a-stand-that-stay-at-home-and-only-those-advanced-that-travel-as-if-change-of-pasture-did-make-great-politi--cians-as-well-as-fat-calves.-he-pities-the-little-knowledge-of-truth-which-those-have-that-have-not-seen-the-world-abroad-forgetting-that-at-the-same-time-he-tells-us-how-little-credit-is-to-be-given-to-his-own-relations-and-those-of-others-that-speak-and-write-of-their-travels.-he-has-worn-his-own-language-to-rags-and-patched-it-up-with-scraps-and-ends-of-foreign--this-serves-him-for-wit-and-they-ap--plaud-one-another-accordingly.-he-believes-this-raggedness-of-his-discourse-a-great-demon--stration-of-the-improvement-of-his-knowledge-as-i-inns-of-court-i-men-intimate-their-proficiency-in-the-law-by-the-tatters-of-their-gowns--all-the-wit-he-brought-home-with-him-is-like-foreign-coin-of-a-baser-alloy-than-our-own-and-so-will-not-pass-here-without-great-loss.-all-noble-creatures-that-are-famous-in-any-vol.-ii-center-l"/>
       <w:bookmarkEnd w:id="24"/>
       <w:r>
         <w:t xml:space="preserve">center A TRAVELLER. #justify left 145</w:t>
@@ -297,7 +297,7 @@
         <w:br w:type="textWrapping"/>
       </w:r>
       <w:r>
-        <w:t xml:space="preserve">he will never be able to put off. He velieve</w:t>
+        <w:t xml:space="preserve">he will never be able to put off. He believes</w:t>
       </w:r>
       <w:r>
         <w:br w:type="textWrapping"/>
@@ -904,7 +904,7 @@
     </w:lvl>
   </w:abstractNum>
   <w:abstractNum w:abstractNumId="990">
-    <w:nsid w:val="c94fcf0e"/>
+    <w:nsid w:val="43fb2554"/>
     <w:multiLevelType w:val="multilevel"/>
     <w:lvl w:ilvl="0">
       <w:numFmt w:val="bullet"/>
